--- a/Урок 13/ДЗ/13.docx
+++ b/Урок 13/ДЗ/13.docx
@@ -9,18 +9,120 @@
         </w:rPr>
       </w:pPr>
       <w:r>
-        <w:t>CD4017</w:t>
+        <w:rPr>
+          <w:lang w:val="en-US"/>
+        </w:rPr>
+        <w:drawing>
+          <wp:anchor distT="0" distB="0" distL="114300" distR="114300" simplePos="0" relativeHeight="251658240" behindDoc="0" locked="0" layoutInCell="1" allowOverlap="1" wp14:anchorId="46A70885" wp14:editId="6BE5A1D9">
+            <wp:simplePos x="0" y="0"/>
+            <wp:positionH relativeFrom="column">
+              <wp:posOffset>-984885</wp:posOffset>
+            </wp:positionH>
+            <wp:positionV relativeFrom="paragraph">
+              <wp:posOffset>3175</wp:posOffset>
+            </wp:positionV>
+            <wp:extent cx="7379970" cy="5038725"/>
+            <wp:effectExtent l="0" t="0" r="0" b="9525"/>
+            <wp:wrapTopAndBottom/>
+            <wp:docPr id="1480160152" name="Рисунок 1" descr="Изображение выглядит как диаграмма, текст, План, линия&#10;&#10;Контент, сгенерированный ИИ, может содержать ошибки."/>
+            <wp:cNvGraphicFramePr>
+              <a:graphicFrameLocks xmlns:a="http://schemas.openxmlformats.org/drawingml/2006/main" noChangeAspect="1"/>
+            </wp:cNvGraphicFramePr>
+            <a:graphic xmlns:a="http://schemas.openxmlformats.org/drawingml/2006/main">
+              <a:graphicData uri="http://schemas.openxmlformats.org/drawingml/2006/picture">
+                <pic:pic xmlns:pic="http://schemas.openxmlformats.org/drawingml/2006/picture">
+                  <pic:nvPicPr>
+                    <pic:cNvPr id="1480160152" name="Рисунок 1" descr="Изображение выглядит как диаграмма, текст, План, линия&#10;&#10;Контент, сгенерированный ИИ, может содержать ошибки."/>
+                    <pic:cNvPicPr/>
+                  </pic:nvPicPr>
+                  <pic:blipFill>
+                    <a:blip r:embed="rId4">
+                      <a:extLst>
+                        <a:ext uri="{28A0092B-C50C-407E-A947-70E740481C1C}">
+                          <a14:useLocalDpi xmlns:a14="http://schemas.microsoft.com/office/drawing/2010/main" val="0"/>
+                        </a:ext>
+                      </a:extLst>
+                    </a:blip>
+                    <a:stretch>
+                      <a:fillRect/>
+                    </a:stretch>
+                  </pic:blipFill>
+                  <pic:spPr>
+                    <a:xfrm>
+                      <a:off x="0" y="0"/>
+                      <a:ext cx="7379970" cy="5038725"/>
+                    </a:xfrm>
+                    <a:prstGeom prst="rect">
+                      <a:avLst/>
+                    </a:prstGeom>
+                  </pic:spPr>
+                </pic:pic>
+              </a:graphicData>
+            </a:graphic>
+            <wp14:sizeRelH relativeFrom="margin">
+              <wp14:pctWidth>0</wp14:pctWidth>
+            </wp14:sizeRelH>
+            <wp14:sizeRelV relativeFrom="margin">
+              <wp14:pctHeight>0</wp14:pctHeight>
+            </wp14:sizeRelV>
+          </wp:anchor>
+        </w:drawing>
       </w:r>
+    </w:p>
+    <w:p>
       <w:r>
         <w:rPr>
           <w:lang w:val="en-US"/>
         </w:rPr>
-        <w:t xml:space="preserve"> + </w:t>
+        <w:t>4026</w:t>
       </w:r>
       <w:r>
-        <w:t>CD4051</w:t>
+        <w:t xml:space="preserve"> микросхема</w:t>
       </w:r>
     </w:p>
+    <w:p>
+      <w:r>
+        <w:rPr>
+          <w:lang w:val="en-US"/>
+        </w:rPr>
+        <w:t xml:space="preserve">1 – </w:t>
+      </w:r>
+      <w:r>
+        <w:t>тактовая час</w:t>
+      </w:r>
+      <w:r>
+        <w:t>тота для счета</w:t>
+      </w:r>
+    </w:p>
+    <w:p>
+      <w:r>
+        <w:t>2 – Запрет импульсов если на ней 1</w:t>
+      </w:r>
+    </w:p>
+    <w:p>
+      <w:r>
+        <w:t>3 – отключение дисплея если на най 0</w:t>
+      </w:r>
+    </w:p>
+    <w:p>
+      <w:r>
+        <w:t>5 – выход импульса на след индикатор (перенос)</w:t>
+      </w:r>
+    </w:p>
+    <w:p>
+      <w:r>
+        <w:t xml:space="preserve">15 – </w:t>
+      </w:r>
+      <w:proofErr w:type="spellStart"/>
+      <w:r>
+        <w:t>ресет</w:t>
+      </w:r>
+      <w:proofErr w:type="spellEnd"/>
+      <w:r>
+        <w:t xml:space="preserve"> счетчика</w:t>
+      </w:r>
+    </w:p>
+    <w:p/>
     <w:sectPr>
       <w:pgSz w:w="11906" w:h="16838"/>
       <w:pgMar w:top="1134" w:right="850" w:bottom="1134" w:left="1701" w:header="708" w:footer="708" w:gutter="0"/>
@@ -634,6 +736,7 @@
   <w:style w:type="character" w:default="1" w:styleId="a0">
     <w:name w:val="Default Paragraph Font"/>
     <w:uiPriority w:val="1"/>
+    <w:semiHidden/>
     <w:unhideWhenUsed/>
   </w:style>
   <w:style w:type="table" w:default="1" w:styleId="a1">

--- a/Урок 13/ДЗ/13.docx
+++ b/Урок 13/ДЗ/13.docx
@@ -10,6 +10,7 @@
       </w:pPr>
       <w:r>
         <w:rPr>
+          <w:noProof/>
           <w:lang w:val="en-US"/>
         </w:rPr>
         <w:drawing>
@@ -71,58 +72,82 @@
     </w:p>
     <w:p>
       <w:r>
+        <w:t>4026</w:t>
+      </w:r>
+      <w:r>
+        <w:t xml:space="preserve"> микросхема</w:t>
+      </w:r>
+    </w:p>
+    <w:p>
+      <w:r>
+        <w:t xml:space="preserve">1 – </w:t>
+      </w:r>
+      <w:r>
+        <w:t>тактовая час</w:t>
+      </w:r>
+      <w:r>
+        <w:t>тота для счета</w:t>
+      </w:r>
+    </w:p>
+    <w:p>
+      <w:r>
+        <w:t>2 – Запрет импульсов если на ней 1</w:t>
+      </w:r>
+    </w:p>
+    <w:p>
+      <w:r>
+        <w:t>3 – отключение дисплея если на най 0</w:t>
+      </w:r>
+    </w:p>
+    <w:p>
+      <w:r>
+        <w:t>5 – выход импульса на след индикатор (перенос)</w:t>
+      </w:r>
+    </w:p>
+    <w:p>
+      <w:r>
+        <w:t>15 – ресет счетчика</w:t>
+      </w:r>
+    </w:p>
+    <w:p/>
+    <w:p>
+      <w:r>
+        <w:t xml:space="preserve">Расчет схемы </w:t>
+      </w:r>
+      <w:r>
         <w:rPr>
           <w:lang w:val="en-US"/>
         </w:rPr>
-        <w:t>4026</w:t>
-      </w:r>
-      <w:r>
-        <w:t xml:space="preserve"> микросхема</w:t>
-      </w:r>
-    </w:p>
-    <w:p>
+        <w:t>DC</w:t>
+      </w:r>
+      <w:r>
+        <w:t>-</w:t>
+      </w:r>
       <w:r>
         <w:rPr>
           <w:lang w:val="en-US"/>
         </w:rPr>
-        <w:t xml:space="preserve">1 – </w:t>
-      </w:r>
-      <w:r>
-        <w:t>тактовая час</w:t>
-      </w:r>
-      <w:r>
-        <w:t>тота для счета</w:t>
+        <w:t>DC</w:t>
+      </w:r>
+      <w:r>
+        <w:t xml:space="preserve"> </w:t>
+      </w:r>
+      <w:r>
+        <w:t>взял из калькулятора</w:t>
+      </w:r>
+      <w:r>
+        <w:t>,</w:t>
+      </w:r>
+      <w:r>
+        <w:t xml:space="preserve"> преобразователь на 5В взял из старых расчетов</w:t>
+      </w:r>
+      <w:r>
+        <w:t>,</w:t>
+      </w:r>
+      <w:r>
+        <w:t xml:space="preserve"> на реализацию схемы нет компонентов</w:t>
       </w:r>
     </w:p>
-    <w:p>
-      <w:r>
-        <w:t>2 – Запрет импульсов если на ней 1</w:t>
-      </w:r>
-    </w:p>
-    <w:p>
-      <w:r>
-        <w:t>3 – отключение дисплея если на най 0</w:t>
-      </w:r>
-    </w:p>
-    <w:p>
-      <w:r>
-        <w:t>5 – выход импульса на след индикатор (перенос)</w:t>
-      </w:r>
-    </w:p>
-    <w:p>
-      <w:r>
-        <w:t xml:space="preserve">15 – </w:t>
-      </w:r>
-      <w:proofErr w:type="spellStart"/>
-      <w:r>
-        <w:t>ресет</w:t>
-      </w:r>
-      <w:proofErr w:type="spellEnd"/>
-      <w:r>
-        <w:t xml:space="preserve"> счетчика</w:t>
-      </w:r>
-    </w:p>
-    <w:p/>
     <w:sectPr>
       <w:pgSz w:w="11906" w:h="16838"/>
       <w:pgMar w:top="1134" w:right="850" w:bottom="1134" w:left="1701" w:header="708" w:footer="708" w:gutter="0"/>
